--- a/5.Struts框架.docx
+++ b/5.Struts框架.docx
@@ -4029,7 +4029,9 @@
         </w:tblBorders>
         <w:tblLayout w:type="fixed"/>
         <w:tblCellMar>
+          <w:top w:w="0" w:type="dxa"/>
           <w:left w:w="108" w:type="dxa"/>
+          <w:bottom w:w="0" w:type="dxa"/>
           <w:right w:w="108" w:type="dxa"/>
         </w:tblCellMar>
       </w:tblPr>
@@ -4048,7 +4050,9 @@
           </w:tblBorders>
           <w:tblLayout w:type="fixed"/>
           <w:tblCellMar>
+            <w:top w:w="0" w:type="dxa"/>
             <w:left w:w="108" w:type="dxa"/>
+            <w:bottom w:w="0" w:type="dxa"/>
             <w:right w:w="108" w:type="dxa"/>
           </w:tblCellMar>
         </w:tblPrEx>
@@ -6079,7 +6083,9 @@
         </w:tblBorders>
         <w:tblLayout w:type="fixed"/>
         <w:tblCellMar>
+          <w:top w:w="0" w:type="dxa"/>
           <w:left w:w="108" w:type="dxa"/>
+          <w:bottom w:w="0" w:type="dxa"/>
           <w:right w:w="108" w:type="dxa"/>
         </w:tblCellMar>
       </w:tblPr>
@@ -6097,6 +6103,12 @@
             <w:insideV w:val="single" w:color="auto" w:sz="4" w:space="0"/>
           </w:tblBorders>
           <w:tblLayout w:type="fixed"/>
+          <w:tblCellMar>
+            <w:top w:w="0" w:type="dxa"/>
+            <w:left w:w="108" w:type="dxa"/>
+            <w:bottom w:w="0" w:type="dxa"/>
+            <w:right w:w="108" w:type="dxa"/>
+          </w:tblCellMar>
         </w:tblPrEx>
         <w:tc>
           <w:tcPr>
@@ -12527,8 +12539,348 @@
           <w:rFonts w:hint="eastAsia"/>
           <w:lang w:val="en-US" w:eastAsia="zh-CN"/>
         </w:rPr>
-        <w:t>redirectAction：重定向到action资源</w:t>
+        <w:t>redirectAction：重定向到action资源。比如可重定向到本命名空间的Action，若要重定向到其他名称空间的Action，则要写上nameSpace参数，比如：</w:t>
       </w:r>
+    </w:p>
+    <w:tbl>
+      <w:tblPr>
+        <w:tblStyle w:val="8"/>
+        <w:tblW w:w="8522" w:type="dxa"/>
+        <w:tblInd w:w="0" w:type="dxa"/>
+        <w:tblBorders>
+          <w:top w:val="single" w:color="auto" w:sz="4" w:space="0"/>
+          <w:left w:val="single" w:color="auto" w:sz="4" w:space="0"/>
+          <w:bottom w:val="single" w:color="auto" w:sz="4" w:space="0"/>
+          <w:right w:val="single" w:color="auto" w:sz="4" w:space="0"/>
+          <w:insideH w:val="single" w:color="auto" w:sz="4" w:space="0"/>
+          <w:insideV w:val="single" w:color="auto" w:sz="4" w:space="0"/>
+        </w:tblBorders>
+        <w:tblLayout w:type="fixed"/>
+        <w:tblCellMar>
+          <w:left w:w="108" w:type="dxa"/>
+          <w:right w:w="108" w:type="dxa"/>
+        </w:tblCellMar>
+      </w:tblPr>
+      <w:tblGrid>
+        <w:gridCol w:w="8522"/>
+      </w:tblGrid>
+      <w:tr>
+        <w:tblPrEx>
+          <w:tblBorders>
+            <w:top w:val="single" w:color="auto" w:sz="4" w:space="0"/>
+            <w:left w:val="single" w:color="auto" w:sz="4" w:space="0"/>
+            <w:bottom w:val="single" w:color="auto" w:sz="4" w:space="0"/>
+            <w:right w:val="single" w:color="auto" w:sz="4" w:space="0"/>
+            <w:insideH w:val="single" w:color="auto" w:sz="4" w:space="0"/>
+            <w:insideV w:val="single" w:color="auto" w:sz="4" w:space="0"/>
+          </w:tblBorders>
+          <w:tblLayout w:type="fixed"/>
+          <w:tblCellMar>
+            <w:left w:w="108" w:type="dxa"/>
+            <w:right w:w="108" w:type="dxa"/>
+          </w:tblCellMar>
+        </w:tblPrEx>
+        <w:tc>
+          <w:tcPr>
+            <w:tcW w:w="8522" w:type="dxa"/>
+          </w:tcPr>
+          <w:p>
+            <w:pPr>
+              <w:pStyle w:val="4"/>
+              <w:keepNext w:val="0"/>
+              <w:keepLines w:val="0"/>
+              <w:widowControl/>
+              <w:suppressLineNumbers w:val="0"/>
+              <w:shd w:val="clear" w:fill="FFFFFF"/>
+              <w:rPr>
+                <w:rFonts w:hint="eastAsia"/>
+                <w:sz w:val="21"/>
+                <w:szCs w:val="21"/>
+                <w:shd w:val="clear" w:color="auto" w:fill="auto"/>
+                <w:vertAlign w:val="baseline"/>
+                <w:lang w:val="en-US" w:eastAsia="zh-CN"/>
+              </w:rPr>
+            </w:pPr>
+            <w:r>
+              <w:rPr>
+                <w:rFonts w:hint="default" w:ascii="Consolas" w:hAnsi="Consolas" w:eastAsia="Consolas" w:cs="Consolas"/>
+                <w:color w:val="000000"/>
+                <w:sz w:val="21"/>
+                <w:szCs w:val="21"/>
+                <w:shd w:val="clear" w:color="auto" w:fill="auto"/>
+              </w:rPr>
+              <w:t>&lt;</w:t>
+            </w:r>
+            <w:r>
+              <w:rPr>
+                <w:rFonts w:hint="default" w:ascii="Consolas" w:hAnsi="Consolas" w:eastAsia="Consolas" w:cs="Consolas"/>
+                <w:b/>
+                <w:color w:val="000080"/>
+                <w:sz w:val="21"/>
+                <w:szCs w:val="21"/>
+                <w:shd w:val="clear" w:color="auto" w:fill="auto"/>
+              </w:rPr>
+              <w:t xml:space="preserve">result </w:t>
+            </w:r>
+            <w:r>
+              <w:rPr>
+                <w:rFonts w:hint="default" w:ascii="Consolas" w:hAnsi="Consolas" w:eastAsia="Consolas" w:cs="Consolas"/>
+                <w:b/>
+                <w:color w:val="0000FF"/>
+                <w:sz w:val="21"/>
+                <w:szCs w:val="21"/>
+                <w:shd w:val="clear" w:color="auto" w:fill="auto"/>
+              </w:rPr>
+              <w:t>name</w:t>
+            </w:r>
+            <w:r>
+              <w:rPr>
+                <w:rFonts w:hint="default" w:ascii="Consolas" w:hAnsi="Consolas" w:eastAsia="Consolas" w:cs="Consolas"/>
+                <w:b/>
+                <w:color w:val="008000"/>
+                <w:sz w:val="21"/>
+                <w:szCs w:val="21"/>
+                <w:shd w:val="clear" w:color="auto" w:fill="auto"/>
+              </w:rPr>
+              <w:t xml:space="preserve">="list" </w:t>
+            </w:r>
+            <w:r>
+              <w:rPr>
+                <w:rFonts w:hint="default" w:ascii="Consolas" w:hAnsi="Consolas" w:eastAsia="Consolas" w:cs="Consolas"/>
+                <w:b/>
+                <w:color w:val="0000FF"/>
+                <w:sz w:val="21"/>
+                <w:szCs w:val="21"/>
+                <w:shd w:val="clear" w:color="auto" w:fill="auto"/>
+              </w:rPr>
+              <w:t>type</w:t>
+            </w:r>
+            <w:r>
+              <w:rPr>
+                <w:rFonts w:hint="default" w:ascii="Consolas" w:hAnsi="Consolas" w:eastAsia="Consolas" w:cs="Consolas"/>
+                <w:b/>
+                <w:color w:val="008000"/>
+                <w:sz w:val="21"/>
+                <w:szCs w:val="21"/>
+                <w:shd w:val="clear" w:color="auto" w:fill="auto"/>
+              </w:rPr>
+              <w:t>="redirectAction"</w:t>
+            </w:r>
+            <w:r>
+              <w:rPr>
+                <w:rFonts w:hint="default" w:ascii="Consolas" w:hAnsi="Consolas" w:eastAsia="Consolas" w:cs="Consolas"/>
+                <w:color w:val="000000"/>
+                <w:sz w:val="21"/>
+                <w:szCs w:val="21"/>
+                <w:shd w:val="clear" w:color="auto" w:fill="auto"/>
+              </w:rPr>
+              <w:t>&gt;</w:t>
+            </w:r>
+            <w:r>
+              <w:rPr>
+                <w:rFonts w:hint="default" w:ascii="Consolas" w:hAnsi="Consolas" w:eastAsia="Consolas" w:cs="Consolas"/>
+                <w:color w:val="000000"/>
+                <w:sz w:val="21"/>
+                <w:szCs w:val="21"/>
+                <w:shd w:val="clear" w:color="auto" w:fill="auto"/>
+              </w:rPr>
+              <w:br w:type="textWrapping"/>
+            </w:r>
+            <w:r>
+              <w:rPr>
+                <w:rFonts w:hint="default" w:ascii="Consolas" w:hAnsi="Consolas" w:eastAsia="Consolas" w:cs="Consolas"/>
+                <w:color w:val="000000"/>
+                <w:sz w:val="21"/>
+                <w:szCs w:val="21"/>
+                <w:shd w:val="clear" w:color="auto" w:fill="auto"/>
+              </w:rPr>
+              <w:t xml:space="preserve">    &lt;</w:t>
+            </w:r>
+            <w:r>
+              <w:rPr>
+                <w:rFonts w:hint="default" w:ascii="Consolas" w:hAnsi="Consolas" w:eastAsia="Consolas" w:cs="Consolas"/>
+                <w:b/>
+                <w:color w:val="000080"/>
+                <w:sz w:val="21"/>
+                <w:szCs w:val="21"/>
+                <w:shd w:val="clear" w:color="auto" w:fill="auto"/>
+              </w:rPr>
+              <w:t xml:space="preserve">param </w:t>
+            </w:r>
+            <w:r>
+              <w:rPr>
+                <w:rFonts w:hint="default" w:ascii="Consolas" w:hAnsi="Consolas" w:eastAsia="Consolas" w:cs="Consolas"/>
+                <w:b/>
+                <w:color w:val="0000FF"/>
+                <w:sz w:val="21"/>
+                <w:szCs w:val="21"/>
+                <w:shd w:val="clear" w:color="auto" w:fill="auto"/>
+              </w:rPr>
+              <w:t>actionName</w:t>
+            </w:r>
+            <w:r>
+              <w:rPr>
+                <w:rFonts w:hint="default" w:ascii="Consolas" w:hAnsi="Consolas" w:eastAsia="Consolas" w:cs="Consolas"/>
+                <w:b/>
+                <w:color w:val="008000"/>
+                <w:sz w:val="21"/>
+                <w:szCs w:val="21"/>
+                <w:shd w:val="clear" w:color="auto" w:fill="auto"/>
+              </w:rPr>
+              <w:t xml:space="preserve">="add" </w:t>
+            </w:r>
+            <w:r>
+              <w:rPr>
+                <w:rFonts w:hint="default" w:ascii="Consolas" w:hAnsi="Consolas" w:eastAsia="Consolas" w:cs="Consolas"/>
+                <w:color w:val="000000"/>
+                <w:sz w:val="21"/>
+                <w:szCs w:val="21"/>
+                <w:shd w:val="clear" w:color="auto" w:fill="auto"/>
+              </w:rPr>
+              <w:t>/&gt;</w:t>
+            </w:r>
+            <w:r>
+              <w:rPr>
+                <w:rFonts w:hint="default" w:ascii="Consolas" w:hAnsi="Consolas" w:eastAsia="Consolas" w:cs="Consolas"/>
+                <w:color w:val="000000"/>
+                <w:sz w:val="21"/>
+                <w:szCs w:val="21"/>
+                <w:shd w:val="clear" w:color="auto" w:fill="auto"/>
+              </w:rPr>
+              <w:br w:type="textWrapping"/>
+            </w:r>
+            <w:r>
+              <w:rPr>
+                <w:rFonts w:hint="default" w:ascii="Consolas" w:hAnsi="Consolas" w:eastAsia="Consolas" w:cs="Consolas"/>
+                <w:color w:val="000000"/>
+                <w:sz w:val="21"/>
+                <w:szCs w:val="21"/>
+                <w:shd w:val="clear" w:color="auto" w:fill="auto"/>
+              </w:rPr>
+              <w:t xml:space="preserve">    &lt;</w:t>
+            </w:r>
+            <w:r>
+              <w:rPr>
+                <w:rFonts w:hint="default" w:ascii="Consolas" w:hAnsi="Consolas" w:eastAsia="Consolas" w:cs="Consolas"/>
+                <w:b/>
+                <w:color w:val="000080"/>
+                <w:sz w:val="21"/>
+                <w:szCs w:val="21"/>
+                <w:shd w:val="clear" w:color="auto" w:fill="auto"/>
+              </w:rPr>
+              <w:t xml:space="preserve">param </w:t>
+            </w:r>
+            <w:r>
+              <w:rPr>
+                <w:rFonts w:hint="default" w:ascii="Consolas" w:hAnsi="Consolas" w:eastAsia="Consolas" w:cs="Consolas"/>
+                <w:b/>
+                <w:color w:val="0000FF"/>
+                <w:sz w:val="21"/>
+                <w:szCs w:val="21"/>
+                <w:shd w:val="clear" w:color="auto" w:fill="auto"/>
+              </w:rPr>
+              <w:t>nameSpace</w:t>
+            </w:r>
+            <w:r>
+              <w:rPr>
+                <w:rFonts w:hint="default" w:ascii="Consolas" w:hAnsi="Consolas" w:eastAsia="Consolas" w:cs="Consolas"/>
+                <w:b/>
+                <w:color w:val="008000"/>
+                <w:sz w:val="21"/>
+                <w:szCs w:val="21"/>
+                <w:shd w:val="clear" w:color="auto" w:fill="auto"/>
+              </w:rPr>
+              <w:t xml:space="preserve">="/user" </w:t>
+            </w:r>
+            <w:r>
+              <w:rPr>
+                <w:rFonts w:hint="default" w:ascii="Consolas" w:hAnsi="Consolas" w:eastAsia="Consolas" w:cs="Consolas"/>
+                <w:color w:val="000000"/>
+                <w:sz w:val="21"/>
+                <w:szCs w:val="21"/>
+                <w:shd w:val="clear" w:color="auto" w:fill="auto"/>
+              </w:rPr>
+              <w:t>/&gt;</w:t>
+            </w:r>
+            <w:r>
+              <w:rPr>
+                <w:rFonts w:hint="default" w:ascii="Consolas" w:hAnsi="Consolas" w:eastAsia="Consolas" w:cs="Consolas"/>
+                <w:color w:val="000000"/>
+                <w:sz w:val="21"/>
+                <w:szCs w:val="21"/>
+                <w:shd w:val="clear" w:color="auto" w:fill="auto"/>
+              </w:rPr>
+              <w:br w:type="textWrapping"/>
+            </w:r>
+            <w:r>
+              <w:rPr>
+                <w:rFonts w:hint="default" w:ascii="Consolas" w:hAnsi="Consolas" w:eastAsia="Consolas" w:cs="Consolas"/>
+                <w:color w:val="000000"/>
+                <w:sz w:val="21"/>
+                <w:szCs w:val="21"/>
+                <w:shd w:val="clear" w:color="auto" w:fill="auto"/>
+              </w:rPr>
+              <w:t>&lt;/</w:t>
+            </w:r>
+            <w:r>
+              <w:rPr>
+                <w:rFonts w:hint="default" w:ascii="Consolas" w:hAnsi="Consolas" w:eastAsia="Consolas" w:cs="Consolas"/>
+                <w:b/>
+                <w:color w:val="000080"/>
+                <w:sz w:val="21"/>
+                <w:szCs w:val="21"/>
+                <w:shd w:val="clear" w:color="auto" w:fill="auto"/>
+              </w:rPr>
+              <w:t>result</w:t>
+            </w:r>
+            <w:r>
+              <w:rPr>
+                <w:rFonts w:hint="default" w:ascii="Consolas" w:hAnsi="Consolas" w:eastAsia="Consolas" w:cs="Consolas"/>
+                <w:color w:val="000000"/>
+                <w:sz w:val="21"/>
+                <w:szCs w:val="21"/>
+                <w:shd w:val="clear" w:color="auto" w:fill="auto"/>
+              </w:rPr>
+              <w:t>&gt;</w:t>
+            </w:r>
+          </w:p>
+        </w:tc>
+      </w:tr>
+    </w:tbl>
+    <w:p>
+      <w:pPr>
+        <w:keepNext w:val="0"/>
+        <w:keepLines w:val="0"/>
+        <w:pageBreakBefore w:val="0"/>
+        <w:widowControl w:val="0"/>
+        <w:kinsoku/>
+        <w:wordWrap/>
+        <w:overflowPunct/>
+        <w:topLinePunct w:val="0"/>
+        <w:autoSpaceDE/>
+        <w:autoSpaceDN/>
+        <w:bidi w:val="0"/>
+        <w:adjustRightInd/>
+        <w:snapToGrid/>
+        <w:spacing w:line="240" w:lineRule="auto"/>
+        <w:ind w:left="0" w:leftChars="0" w:right="0" w:rightChars="0" w:firstLine="420" w:firstLineChars="200"/>
+        <w:jc w:val="both"/>
+        <w:textAlignment w:val="auto"/>
+        <w:outlineLvl w:val="9"/>
+        <w:rPr>
+          <w:rFonts w:hint="eastAsia"/>
+          <w:lang w:val="en-US" w:eastAsia="zh-CN"/>
+        </w:rPr>
+      </w:pPr>
+      <w:r>
+        <w:rPr>
+          <w:rFonts w:hint="eastAsia"/>
+          <w:lang w:val="en-US" w:eastAsia="zh-CN"/>
+        </w:rPr>
+        <w:t>重定向到Action也很常用，比如访问“add”这个Action时，可实现添加一个用户的功能，若要求添加用户后显示所有人的列表，则要访问“list”这个action。若采用转发方式访问list.action，那么浏览器地址不会改变，若用户刷新页面，则很可能又会添加一个用户，这时就应该使用重定向。</w:t>
+      </w:r>
+      <w:bookmarkStart w:id="0" w:name="_GoBack"/>
+      <w:bookmarkEnd w:id="0"/>
     </w:p>
     <w:p>
       <w:pPr>
@@ -12611,7 +12963,9 @@
         </w:tblBorders>
         <w:tblLayout w:type="fixed"/>
         <w:tblCellMar>
+          <w:top w:w="0" w:type="dxa"/>
           <w:left w:w="108" w:type="dxa"/>
+          <w:bottom w:w="0" w:type="dxa"/>
           <w:right w:w="108" w:type="dxa"/>
         </w:tblCellMar>
       </w:tblPr>
@@ -12630,7 +12984,9 @@
           </w:tblBorders>
           <w:tblLayout w:type="fixed"/>
           <w:tblCellMar>
+            <w:top w:w="0" w:type="dxa"/>
             <w:left w:w="108" w:type="dxa"/>
+            <w:bottom w:w="0" w:type="dxa"/>
             <w:right w:w="108" w:type="dxa"/>
           </w:tblCellMar>
         </w:tblPrEx>
@@ -12785,16 +13141,7 @@
           <w:rFonts w:hint="eastAsia"/>
           <w:lang w:val="en-US" w:eastAsia="zh-CN"/>
         </w:rPr>
-        <w:t>这样，login请求就能返回WEB-INF下的资源。但是如果把type改成redirect，则报错，因为WEB-INF下内容不能重定向访问</w:t>
-      </w:r>
-      <w:bookmarkStart w:id="0" w:name="_GoBack"/>
-      <w:bookmarkEnd w:id="0"/>
-      <w:r>
-        <w:rPr>
-          <w:rFonts w:hint="eastAsia"/>
-          <w:lang w:val="en-US" w:eastAsia="zh-CN"/>
-        </w:rPr>
-        <w:t>。</w:t>
+        <w:t>这样，login请求就能返回WEB-INF下的资源。但是如果把type改成redirect，则报错，因为WEB-INF下内容不能重定向访问。</w:t>
       </w:r>
     </w:p>
     <w:p>
@@ -13092,7 +13439,9 @@
         </w:tblBorders>
         <w:tblLayout w:type="fixed"/>
         <w:tblCellMar>
+          <w:top w:w="0" w:type="dxa"/>
           <w:left w:w="108" w:type="dxa"/>
+          <w:bottom w:w="0" w:type="dxa"/>
           <w:right w:w="108" w:type="dxa"/>
         </w:tblCellMar>
       </w:tblPr>
@@ -13110,10 +13459,6 @@
             <w:insideV w:val="single" w:color="auto" w:sz="4" w:space="0"/>
           </w:tblBorders>
           <w:tblLayout w:type="fixed"/>
-          <w:tblCellMar>
-            <w:left w:w="108" w:type="dxa"/>
-            <w:right w:w="108" w:type="dxa"/>
-          </w:tblCellMar>
         </w:tblPrEx>
         <w:tc>
           <w:tcPr>
@@ -14294,7 +14639,9 @@
         </w:tblBorders>
         <w:tblLayout w:type="fixed"/>
         <w:tblCellMar>
+          <w:top w:w="0" w:type="dxa"/>
           <w:left w:w="108" w:type="dxa"/>
+          <w:bottom w:w="0" w:type="dxa"/>
           <w:right w:w="108" w:type="dxa"/>
         </w:tblCellMar>
       </w:tblPr>
@@ -14313,7 +14660,9 @@
           </w:tblBorders>
           <w:tblLayout w:type="fixed"/>
           <w:tblCellMar>
+            <w:top w:w="0" w:type="dxa"/>
             <w:left w:w="108" w:type="dxa"/>
+            <w:bottom w:w="0" w:type="dxa"/>
             <w:right w:w="108" w:type="dxa"/>
           </w:tblCellMar>
         </w:tblPrEx>
@@ -15953,7 +16302,9 @@
         </w:tblBorders>
         <w:tblLayout w:type="fixed"/>
         <w:tblCellMar>
+          <w:top w:w="0" w:type="dxa"/>
           <w:left w:w="108" w:type="dxa"/>
+          <w:bottom w:w="0" w:type="dxa"/>
           <w:right w:w="108" w:type="dxa"/>
         </w:tblCellMar>
       </w:tblPr>
@@ -15971,6 +16322,12 @@
             <w:insideV w:val="single" w:color="auto" w:sz="4" w:space="0"/>
           </w:tblBorders>
           <w:tblLayout w:type="fixed"/>
+          <w:tblCellMar>
+            <w:top w:w="0" w:type="dxa"/>
+            <w:left w:w="108" w:type="dxa"/>
+            <w:bottom w:w="0" w:type="dxa"/>
+            <w:right w:w="108" w:type="dxa"/>
+          </w:tblCellMar>
         </w:tblPrEx>
         <w:tc>
           <w:tcPr>
@@ -16785,7 +17142,9 @@
         </w:tblBorders>
         <w:tblLayout w:type="fixed"/>
         <w:tblCellMar>
+          <w:top w:w="0" w:type="dxa"/>
           <w:left w:w="108" w:type="dxa"/>
+          <w:bottom w:w="0" w:type="dxa"/>
           <w:right w:w="108" w:type="dxa"/>
         </w:tblCellMar>
       </w:tblPr>
@@ -16804,7 +17163,9 @@
           </w:tblBorders>
           <w:tblLayout w:type="fixed"/>
           <w:tblCellMar>
+            <w:top w:w="0" w:type="dxa"/>
             <w:left w:w="108" w:type="dxa"/>
+            <w:bottom w:w="0" w:type="dxa"/>
             <w:right w:w="108" w:type="dxa"/>
           </w:tblCellMar>
         </w:tblPrEx>
@@ -17321,7 +17682,9 @@
         </w:tblBorders>
         <w:tblLayout w:type="fixed"/>
         <w:tblCellMar>
+          <w:top w:w="0" w:type="dxa"/>
           <w:left w:w="108" w:type="dxa"/>
+          <w:bottom w:w="0" w:type="dxa"/>
           <w:right w:w="108" w:type="dxa"/>
         </w:tblCellMar>
       </w:tblPr>
@@ -17340,7 +17703,9 @@
           </w:tblBorders>
           <w:tblLayout w:type="fixed"/>
           <w:tblCellMar>
+            <w:top w:w="0" w:type="dxa"/>
             <w:left w:w="108" w:type="dxa"/>
+            <w:bottom w:w="0" w:type="dxa"/>
             <w:right w:w="108" w:type="dxa"/>
           </w:tblCellMar>
         </w:tblPrEx>
@@ -18357,7 +18722,9 @@
         </w:tblBorders>
         <w:tblLayout w:type="fixed"/>
         <w:tblCellMar>
+          <w:top w:w="0" w:type="dxa"/>
           <w:left w:w="108" w:type="dxa"/>
+          <w:bottom w:w="0" w:type="dxa"/>
           <w:right w:w="108" w:type="dxa"/>
         </w:tblCellMar>
       </w:tblPr>
@@ -18376,7 +18743,9 @@
           </w:tblBorders>
           <w:tblLayout w:type="fixed"/>
           <w:tblCellMar>
+            <w:top w:w="0" w:type="dxa"/>
             <w:left w:w="108" w:type="dxa"/>
+            <w:bottom w:w="0" w:type="dxa"/>
             <w:right w:w="108" w:type="dxa"/>
           </w:tblCellMar>
         </w:tblPrEx>
@@ -20269,7 +20638,9 @@
         </w:tblBorders>
         <w:tblLayout w:type="fixed"/>
         <w:tblCellMar>
+          <w:top w:w="0" w:type="dxa"/>
           <w:left w:w="108" w:type="dxa"/>
+          <w:bottom w:w="0" w:type="dxa"/>
           <w:right w:w="108" w:type="dxa"/>
         </w:tblCellMar>
       </w:tblPr>
@@ -20950,7 +21321,9 @@
         </w:tblBorders>
         <w:tblLayout w:type="fixed"/>
         <w:tblCellMar>
+          <w:top w:w="0" w:type="dxa"/>
           <w:left w:w="108" w:type="dxa"/>
+          <w:bottom w:w="0" w:type="dxa"/>
           <w:right w:w="108" w:type="dxa"/>
         </w:tblCellMar>
       </w:tblPr>
@@ -20969,7 +21342,9 @@
           </w:tblBorders>
           <w:tblLayout w:type="fixed"/>
           <w:tblCellMar>
+            <w:top w:w="0" w:type="dxa"/>
             <w:left w:w="108" w:type="dxa"/>
+            <w:bottom w:w="0" w:type="dxa"/>
             <w:right w:w="108" w:type="dxa"/>
           </w:tblCellMar>
         </w:tblPrEx>
@@ -21451,7 +21826,9 @@
         </w:tblBorders>
         <w:tblLayout w:type="fixed"/>
         <w:tblCellMar>
+          <w:top w:w="0" w:type="dxa"/>
           <w:left w:w="108" w:type="dxa"/>
+          <w:bottom w:w="0" w:type="dxa"/>
           <w:right w:w="108" w:type="dxa"/>
         </w:tblCellMar>
       </w:tblPr>
@@ -21470,7 +21847,9 @@
           </w:tblBorders>
           <w:tblLayout w:type="fixed"/>
           <w:tblCellMar>
+            <w:top w:w="0" w:type="dxa"/>
             <w:left w:w="108" w:type="dxa"/>
+            <w:bottom w:w="0" w:type="dxa"/>
             <w:right w:w="108" w:type="dxa"/>
           </w:tblCellMar>
         </w:tblPrEx>
@@ -22529,7 +22908,9 @@
         </w:tblBorders>
         <w:tblLayout w:type="fixed"/>
         <w:tblCellMar>
+          <w:top w:w="0" w:type="dxa"/>
           <w:left w:w="108" w:type="dxa"/>
+          <w:bottom w:w="0" w:type="dxa"/>
           <w:right w:w="108" w:type="dxa"/>
         </w:tblCellMar>
       </w:tblPr>
@@ -22548,7 +22929,9 @@
           </w:tblBorders>
           <w:tblLayout w:type="fixed"/>
           <w:tblCellMar>
+            <w:top w:w="0" w:type="dxa"/>
             <w:left w:w="108" w:type="dxa"/>
+            <w:bottom w:w="0" w:type="dxa"/>
             <w:right w:w="108" w:type="dxa"/>
           </w:tblCellMar>
         </w:tblPrEx>
@@ -23266,7 +23649,9 @@
         </w:tblBorders>
         <w:tblLayout w:type="fixed"/>
         <w:tblCellMar>
+          <w:top w:w="0" w:type="dxa"/>
           <w:left w:w="108" w:type="dxa"/>
+          <w:bottom w:w="0" w:type="dxa"/>
           <w:right w:w="108" w:type="dxa"/>
         </w:tblCellMar>
       </w:tblPr>
@@ -23285,7 +23670,9 @@
           </w:tblBorders>
           <w:tblLayout w:type="fixed"/>
           <w:tblCellMar>
+            <w:top w:w="0" w:type="dxa"/>
             <w:left w:w="108" w:type="dxa"/>
+            <w:bottom w:w="0" w:type="dxa"/>
             <w:right w:w="108" w:type="dxa"/>
           </w:tblCellMar>
         </w:tblPrEx>
@@ -24003,7 +24390,9 @@
         </w:tblBorders>
         <w:tblLayout w:type="fixed"/>
         <w:tblCellMar>
+          <w:top w:w="0" w:type="dxa"/>
           <w:left w:w="108" w:type="dxa"/>
+          <w:bottom w:w="0" w:type="dxa"/>
           <w:right w:w="108" w:type="dxa"/>
         </w:tblCellMar>
       </w:tblPr>
@@ -24021,6 +24410,12 @@
             <w:insideV w:val="single" w:color="auto" w:sz="4" w:space="0"/>
           </w:tblBorders>
           <w:tblLayout w:type="fixed"/>
+          <w:tblCellMar>
+            <w:top w:w="0" w:type="dxa"/>
+            <w:left w:w="108" w:type="dxa"/>
+            <w:bottom w:w="0" w:type="dxa"/>
+            <w:right w:w="108" w:type="dxa"/>
+          </w:tblCellMar>
         </w:tblPrEx>
         <w:tc>
           <w:tcPr>
